--- a/3.Actividad relaciones.docx
+++ b/3.Actividad relaciones.docx
@@ -155,7 +155,7 @@
         <w:t>CITAS</w:t>
       </w:r>
       <w:r>
-        <w:t xml:space="preserve"> (fecha, paciente, médico, motivo, estado)</w:t>
+        <w:t xml:space="preserve"> (fecha, paciente, médico, motivo)</w:t>
       </w:r>
     </w:p>
     <w:p>
@@ -174,7 +174,7 @@
         <w:t>HISTORIAL_MEDICO</w:t>
       </w:r>
       <w:r>
-        <w:t xml:space="preserve"> (paciente, diagnósticos, medicamentos recetados)</w:t>
+        <w:t xml:space="preserve"> (paciente, diagnóstico, medicamentos recetados)</w:t>
       </w:r>
     </w:p>
     <w:p>
@@ -183,7 +183,7 @@
       </w:pPr>
       <w:r>
         <w:pict w14:anchorId="76DCE1B2">
-          <v:rect id="_x0000_i1049" style="width:0;height:1.5pt" o:hralign="center" o:hrstd="t" o:hr="t" fillcolor="#a0a0a0" stroked="f"/>
+          <v:rect id="_x0000_i1025" style="width:0;height:1.5pt" o:hralign="center" o:hrstd="t" o:hr="t" fillcolor="#a0a0a0" stroked="f"/>
         </w:pict>
       </w:r>
     </w:p>
@@ -215,21 +215,7 @@
           <w:b/>
           <w:bCs/>
         </w:rPr>
-        <w:t xml:space="preserve"> </w:t>
-      </w:r>
-      <w:r>
-        <w:rPr>
-          <w:b/>
-          <w:bCs/>
-        </w:rPr>
-        <w:t>tablas iniciales</w:t>
-      </w:r>
-      <w:r>
-        <w:rPr>
-          <w:b/>
-          <w:bCs/>
-        </w:rPr>
-        <w:t>:</w:t>
+        <w:t xml:space="preserve"> tablas iniciales:</w:t>
       </w:r>
     </w:p>
     <w:p>
@@ -246,23 +232,10 @@
           <w:b/>
           <w:bCs/>
         </w:rPr>
-        <w:t>OBRA_DE_AR</w:t>
-      </w:r>
-      <w:r>
-        <w:rPr>
-          <w:b/>
-          <w:bCs/>
-        </w:rPr>
-        <w:t xml:space="preserve">TE </w:t>
-      </w:r>
-      <w:r>
-        <w:t>(</w:t>
-      </w:r>
-      <w:r>
-        <w:t>título, la fecha de creación, el precio y el artista</w:t>
-      </w:r>
-      <w:r>
-        <w:t>)</w:t>
+        <w:t xml:space="preserve">OBRA_DE_ARTE </w:t>
+      </w:r>
+      <w:r>
+        <w:t>(título, la fecha de creación, el precio y el artista)</w:t>
       </w:r>
     </w:p>
     <w:p>
@@ -283,23 +256,10 @@
           <w:b/>
           <w:bCs/>
         </w:rPr>
-        <w:t>ARTISTAS</w:t>
-      </w:r>
-      <w:r>
-        <w:rPr>
-          <w:b/>
-          <w:bCs/>
-        </w:rPr>
-        <w:t xml:space="preserve"> </w:t>
-      </w:r>
-      <w:r>
-        <w:t>(</w:t>
-      </w:r>
-      <w:r>
-        <w:t>nombre, fecha de nacimiento, nacionalidad, etc.</w:t>
-      </w:r>
-      <w:r>
-        <w:t>)</w:t>
+        <w:t xml:space="preserve">ARTISTAS </w:t>
+      </w:r>
+      <w:r>
+        <w:t>(nombre, fecha de nacimiento, nacionalidad, etc.)</w:t>
       </w:r>
     </w:p>
     <w:p>
@@ -316,23 +276,10 @@
           <w:b/>
           <w:bCs/>
         </w:rPr>
-        <w:t>EXPOSICIONES</w:t>
-      </w:r>
-      <w:r>
-        <w:rPr>
-          <w:b/>
-          <w:bCs/>
-        </w:rPr>
-        <w:t xml:space="preserve"> </w:t>
-      </w:r>
-      <w:r>
-        <w:t>(</w:t>
-      </w:r>
-      <w:r>
-        <w:t>nombre de la exposición, la fecha y los artistas participantes</w:t>
-      </w:r>
-      <w:r>
-        <w:t>)</w:t>
+        <w:t xml:space="preserve">EXPOSICIONES </w:t>
+      </w:r>
+      <w:r>
+        <w:t>(nombre de la exposición, la fecha y los artistas participantes)</w:t>
       </w:r>
     </w:p>
     <w:p>
@@ -353,23 +300,10 @@
           <w:b/>
           <w:bCs/>
         </w:rPr>
-        <w:t>VENTAS</w:t>
-      </w:r>
-      <w:r>
-        <w:rPr>
-          <w:b/>
-          <w:bCs/>
-        </w:rPr>
-        <w:t xml:space="preserve"> </w:t>
-      </w:r>
-      <w:r>
-        <w:t>(</w:t>
-      </w:r>
-      <w:r>
-        <w:t>precio de venta, el comprador y la fecha de la transacción</w:t>
-      </w:r>
-      <w:r>
-        <w:t>)</w:t>
+        <w:t xml:space="preserve">VENTAS </w:t>
+      </w:r>
+      <w:r>
+        <w:t>(precio de venta, el comprador y la fecha de la transacción)</w:t>
       </w:r>
     </w:p>
     <w:p>
@@ -378,7 +312,7 @@
       </w:pPr>
       <w:r>
         <w:pict w14:anchorId="12CB5B69">
-          <v:rect id="_x0000_i1050" style="width:0;height:1.5pt" o:hralign="center" o:hrstd="t" o:hr="t" fillcolor="#a0a0a0" stroked="f"/>
+          <v:rect id="_x0000_i1026" style="width:0;height:1.5pt" o:hralign="center" o:hrstd="t" o:hr="t" fillcolor="#a0a0a0" stroked="f"/>
         </w:pict>
       </w:r>
     </w:p>
@@ -417,14 +351,7 @@
           <w:b/>
           <w:bCs/>
         </w:rPr>
-        <w:t>tablas iniciales</w:t>
-      </w:r>
-      <w:r>
-        <w:rPr>
-          <w:b/>
-          <w:bCs/>
-        </w:rPr>
-        <w:t>:</w:t>
+        <w:t>tablas iniciales:</w:t>
       </w:r>
     </w:p>
     <w:p>
@@ -515,7 +442,7 @@
       </w:pPr>
       <w:r>
         <w:pict w14:anchorId="1E7E746F">
-          <v:rect id="_x0000_i1051" style="width:0;height:1.5pt" o:hralign="center" o:hrstd="t" o:hr="t" fillcolor="#a0a0a0" stroked="f"/>
+          <v:rect id="_x0000_i1027" style="width:0;height:1.5pt" o:hralign="center" o:hrstd="t" o:hr="t" fillcolor="#a0a0a0" stroked="f"/>
         </w:pict>
       </w:r>
     </w:p>
@@ -628,7 +555,7 @@
       </w:pPr>
       <w:r>
         <w:pict w14:anchorId="74457D05">
-          <v:rect id="_x0000_i1052" style="width:0;height:1.5pt" o:hralign="center" o:hrstd="t" o:hr="t" fillcolor="#a0a0a0" stroked="f"/>
+          <v:rect id="_x0000_i1028" style="width:0;height:1.5pt" o:hralign="center" o:hrstd="t" o:hr="t" fillcolor="#a0a0a0" stroked="f"/>
         </w:pict>
       </w:r>
     </w:p>
@@ -2980,6 +2907,7 @@
   <w:style w:type="character" w:default="1" w:styleId="Fuentedeprrafopredeter">
     <w:name w:val="Default Paragraph Font"/>
     <w:uiPriority w:val="1"/>
+    <w:semiHidden/>
     <w:unhideWhenUsed/>
   </w:style>
   <w:style w:type="table" w:default="1" w:styleId="Tablanormal">

--- a/3.Actividad relaciones.docx
+++ b/3.Actividad relaciones.docx
@@ -463,8 +463,17 @@
           <w:b/>
           <w:bCs/>
         </w:rPr>
-        <w:t xml:space="preserve"> 4. Base de Datos para un Torneo de eSports</w:t>
-      </w:r>
+        <w:t xml:space="preserve"> 4. Base de Datos para un Torneo de </w:t>
+      </w:r>
+      <w:proofErr w:type="spellStart"/>
+      <w:r>
+        <w:rPr>
+          <w:b/>
+          <w:bCs/>
+        </w:rPr>
+        <w:t>eSports</w:t>
+      </w:r>
+      <w:proofErr w:type="spellEnd"/>
       <w:r>
         <w:rPr>
           <w:b/>
@@ -489,7 +498,15 @@
         <w:t>JUGADORES</w:t>
       </w:r>
       <w:r>
-        <w:t xml:space="preserve"> (nickname, país, equipo, etc.)</w:t>
+        <w:t xml:space="preserve"> (</w:t>
+      </w:r>
+      <w:proofErr w:type="spellStart"/>
+      <w:r>
+        <w:t>nickname</w:t>
+      </w:r>
+      <w:proofErr w:type="spellEnd"/>
+      <w:r>
+        <w:t>, país, equipo, etc.)</w:t>
       </w:r>
     </w:p>
     <w:p>
@@ -546,7 +563,23 @@
         <w:t>ESTADISTICAS</w:t>
       </w:r>
       <w:r>
-        <w:t xml:space="preserve"> (jugador, kills, assists, muertes, puntaje total)</w:t>
+        <w:t xml:space="preserve"> (jugador, </w:t>
+      </w:r>
+      <w:proofErr w:type="spellStart"/>
+      <w:r>
+        <w:t>kills</w:t>
+      </w:r>
+      <w:proofErr w:type="spellEnd"/>
+      <w:r>
+        <w:t xml:space="preserve">, </w:t>
+      </w:r>
+      <w:proofErr w:type="spellStart"/>
+      <w:r>
+        <w:t>assists</w:t>
+      </w:r>
+      <w:proofErr w:type="spellEnd"/>
+      <w:r>
+        <w:t>, muertes, puntaje total)</w:t>
       </w:r>
     </w:p>
     <w:p>
@@ -561,6 +594,9 @@
     </w:p>
     <w:p>
       <w:pPr>
+        <w:tabs>
+          <w:tab w:val="left" w:pos="8989"/>
+        </w:tabs>
         <w:spacing w:after="0" w:line="240" w:lineRule="auto"/>
         <w:rPr>
           <w:b/>
@@ -588,6 +624,13 @@
           <w:bCs/>
         </w:rPr>
         <w:t xml:space="preserve"> tablas iniciales:</w:t>
+      </w:r>
+      <w:r>
+        <w:rPr>
+          <w:b/>
+          <w:bCs/>
+        </w:rPr>
+        <w:tab/>
       </w:r>
     </w:p>
     <w:p>
